--- a/NCE3/新概念3册完整笔记 Lesson 18.docx
+++ b/NCE3/新概念3册完整笔记 Lesson 18.docx
@@ -1,6 +1,6 @@
 
 <file path=word/document.xml><?xml version="1.0" encoding="utf-8"?>
-<w:document xmlns:wpc="http://schemas.microsoft.com/office/word/2010/wordprocessingCanvas" xmlns:cx="http://schemas.microsoft.com/office/drawing/2014/chartex" xmlns:cx1="http://schemas.microsoft.com/office/drawing/2015/9/8/chartex" xmlns:cx2="http://schemas.microsoft.com/office/drawing/2015/10/21/chartex" xmlns:cx3="http://schemas.microsoft.com/office/drawing/2016/5/9/chartex" xmlns:cx4="http://schemas.microsoft.com/office/drawing/2016/5/10/chartex" xmlns:cx5="http://schemas.microsoft.com/office/drawing/2016/5/11/chartex" xmlns:cx6="http://schemas.microsoft.com/office/drawing/2016/5/12/chartex" xmlns:cx7="http://schemas.microsoft.com/office/drawing/2016/5/13/chartex" xmlns:cx8="http://schemas.microsoft.com/office/drawing/2016/5/14/chartex" xmlns:mc="http://schemas.openxmlformats.org/markup-compatibility/2006" xmlns:aink="http://schemas.microsoft.com/office/drawing/2016/ink" xmlns:am3d="http://schemas.microsoft.com/office/drawing/2017/model3d" xmlns:o="urn:schemas-microsoft-com:office:office" xmlns:r="http://schemas.openxmlformats.org/officeDocument/2006/relationships" xmlns:m="http://schemas.openxmlformats.org/officeDocument/2006/math" xmlns:v="urn:schemas-microsoft-com:vml" xmlns:wp14="http://schemas.microsoft.com/office/word/2010/wordprocessingDrawing" xmlns:wp="http://schemas.openxmlformats.org/drawingml/2006/wordprocessingDrawing" xmlns:w10="urn:schemas-microsoft-com:office:word" xmlns:w="http://schemas.openxmlformats.org/wordprocessingml/2006/main" xmlns:w14="http://schemas.microsoft.com/office/word/2010/wordml" xmlns:w15="http://schemas.microsoft.com/office/word/2012/wordml" xmlns:w16cex="http://schemas.microsoft.com/office/word/2018/wordml/cex" xmlns:w16cid="http://schemas.microsoft.com/office/word/2016/wordml/cid" xmlns:w16="http://schemas.microsoft.com/office/word/2018/wordml" xmlns:w16se="http://schemas.microsoft.com/office/word/2015/wordml/symex" xmlns:wpg="http://schemas.microsoft.com/office/word/2010/wordprocessingGroup" xmlns:wpi="http://schemas.microsoft.com/office/word/2010/wordprocessingInk" xmlns:wne="http://schemas.microsoft.com/office/word/2006/wordml" xmlns:wps="http://schemas.microsoft.com/office/word/2010/wordprocessingShape" mc:Ignorable="w14 w15 w16se w16cid w16 w16cex wp14">
+<w:document xmlns:wpc="http://schemas.microsoft.com/office/word/2010/wordprocessingCanvas" xmlns:cx="http://schemas.microsoft.com/office/drawing/2014/chartex" xmlns:cx1="http://schemas.microsoft.com/office/drawing/2015/9/8/chartex" xmlns:cx2="http://schemas.microsoft.com/office/drawing/2015/10/21/chartex" xmlns:cx3="http://schemas.microsoft.com/office/drawing/2016/5/9/chartex" xmlns:cx4="http://schemas.microsoft.com/office/drawing/2016/5/10/chartex" xmlns:cx5="http://schemas.microsoft.com/office/drawing/2016/5/11/chartex" xmlns:cx6="http://schemas.microsoft.com/office/drawing/2016/5/12/chartex" xmlns:cx7="http://schemas.microsoft.com/office/drawing/2016/5/13/chartex" xmlns:cx8="http://schemas.microsoft.com/office/drawing/2016/5/14/chartex" xmlns:mc="http://schemas.openxmlformats.org/markup-compatibility/2006" xmlns:aink="http://schemas.microsoft.com/office/drawing/2016/ink" xmlns:am3d="http://schemas.microsoft.com/office/drawing/2017/model3d" xmlns:o="urn:schemas-microsoft-com:office:office" xmlns:r="http://schemas.openxmlformats.org/officeDocument/2006/relationships" xmlns:m="http://schemas.openxmlformats.org/officeDocument/2006/math" xmlns:v="urn:schemas-microsoft-com:vml" xmlns:wp14="http://schemas.microsoft.com/office/word/2010/wordprocessingDrawing" xmlns:wp="http://schemas.openxmlformats.org/drawingml/2006/wordprocessingDrawing" xmlns:w10="urn:schemas-microsoft-com:office:word" xmlns:w="http://schemas.openxmlformats.org/wordprocessingml/2006/main" xmlns:w14="http://schemas.microsoft.com/office/word/2010/wordml" xmlns:w15="http://schemas.microsoft.com/office/word/2012/wordml" xmlns:w16cex="http://schemas.microsoft.com/office/word/2018/wordml/cex" xmlns:w16cid="http://schemas.microsoft.com/office/word/2016/wordml/cid" xmlns:w16="http://schemas.microsoft.com/office/word/2018/wordml" xmlns:w16sdtdh="http://schemas.microsoft.com/office/word/2020/wordml/sdtdatahash" xmlns:w16se="http://schemas.microsoft.com/office/word/2015/wordml/symex" xmlns:wpg="http://schemas.microsoft.com/office/word/2010/wordprocessingGroup" xmlns:wpi="http://schemas.microsoft.com/office/word/2010/wordprocessingInk" xmlns:wne="http://schemas.microsoft.com/office/word/2006/wordml" xmlns:wps="http://schemas.microsoft.com/office/word/2010/wordprocessingShape" mc:Ignorable="w14 w15 w16se w16cid w16 w16cex w16sdtdh wp14">
   <w:body>
     <w:p>
       <w:pPr>
@@ -879,7 +879,7 @@
           <w:color w:val="808080" w:themeColor="background1" w:themeShade="80"/>
           <w:szCs w:val="20"/>
         </w:rPr>
-        <w:t>展厅中央是装有彩色灯泡的许多高高的构件，灯泡一刻不停地闪烁着，就像失去了控制的红绿灯。</w:t>
+        <w:t>展厅中央是装有彩色灯泡的许多高高的构件。</w:t>
       </w:r>
     </w:p>
     <w:p>
@@ -922,7 +922,15 @@
           <w:color w:val="808080" w:themeColor="background1" w:themeShade="80"/>
           <w:szCs w:val="20"/>
         </w:rPr>
-        <w:t>小黑盒子里迸出火花，</w:t>
+        <w:t>灯泡一刻不停地闪烁着，就像失去了控制的红绿灯</w:t>
+      </w:r>
+      <w:r>
+        <w:rPr>
+          <w:rFonts w:ascii="思源黑体" w:eastAsia="思源黑体" w:hAnsi="思源黑体" w:hint="eastAsia"/>
+          <w:color w:val="808080" w:themeColor="background1" w:themeShade="80"/>
+          <w:szCs w:val="20"/>
+        </w:rPr>
+        <w:t>。</w:t>
       </w:r>
     </w:p>
     <w:p>
@@ -959,6 +967,22 @@
           <w:szCs w:val="20"/>
         </w:rPr>
       </w:pPr>
+      <w:r>
+        <w:rPr>
+          <w:rFonts w:ascii="思源黑体" w:eastAsia="思源黑体" w:hAnsi="思源黑体" w:hint="eastAsia"/>
+          <w:color w:val="808080" w:themeColor="background1" w:themeShade="80"/>
+          <w:szCs w:val="20"/>
+        </w:rPr>
+        <w:t>小黑盒子里迸出火花</w:t>
+      </w:r>
+      <w:r>
+        <w:rPr>
+          <w:rFonts w:ascii="思源黑体" w:eastAsia="思源黑体" w:hAnsi="思源黑体" w:hint="eastAsia"/>
+          <w:color w:val="808080" w:themeColor="background1" w:themeShade="80"/>
+          <w:szCs w:val="20"/>
+        </w:rPr>
+        <w:t>，</w:t>
+      </w:r>
       <w:r>
         <w:rPr>
           <w:rFonts w:ascii="思源黑体" w:eastAsia="思源黑体" w:hAnsi="思源黑体" w:hint="eastAsia"/>
@@ -1142,23 +1166,13 @@
         </w:rPr>
         <w:t>ə</w:t>
       </w:r>
-      <w:proofErr w:type="spellStart"/>
-      <w:r>
-        <w:rPr>
-          <w:rFonts w:ascii="思源黑体" w:eastAsia="思源黑体" w:hAnsi="思源黑体"/>
-          <w:sz w:val="21"/>
-          <w:szCs w:val="21"/>
-        </w:rPr>
-        <w:t>nt</w:t>
-      </w:r>
-      <w:proofErr w:type="spellEnd"/>
-      <w:r>
-        <w:rPr>
-          <w:rFonts w:ascii="思源黑体" w:eastAsia="思源黑体" w:hAnsi="思源黑体"/>
-          <w:sz w:val="21"/>
-          <w:szCs w:val="21"/>
-        </w:rPr>
-        <w:t>]</w:t>
+      <w:r>
+        <w:rPr>
+          <w:rFonts w:ascii="思源黑体" w:eastAsia="思源黑体" w:hAnsi="思源黑体"/>
+          <w:sz w:val="21"/>
+          <w:szCs w:val="21"/>
+        </w:rPr>
+        <w:t>nt]</w:t>
       </w:r>
       <w:r>
         <w:rPr>
@@ -1869,20 +1883,8 @@
           <w:sz w:val="21"/>
           <w:szCs w:val="21"/>
         </w:rPr>
-        <w:t>'</w:t>
-      </w:r>
-      <w:proofErr w:type="spellStart"/>
-      <w:r>
-        <w:rPr>
-          <w:rFonts w:ascii="思源黑体" w:eastAsia="思源黑体" w:hAnsi="思源黑体"/>
-          <w:bCs/>
-          <w:w w:val="95"/>
-          <w:sz w:val="21"/>
-          <w:szCs w:val="21"/>
-        </w:rPr>
-        <w:t>ste</w:t>
-      </w:r>
-      <w:proofErr w:type="spellEnd"/>
+        <w:t>'ste</w:t>
+      </w:r>
       <w:r>
         <w:rPr>
           <w:rFonts w:ascii="MS Gothic" w:eastAsia="MS Gothic" w:hAnsi="MS Gothic" w:cs="MS Gothic" w:hint="eastAsia"/>
@@ -4269,7 +4271,7 @@
     <w:p>
       <w:pPr>
         <w:rPr>
-          <w:rFonts w:ascii="思源黑体" w:eastAsia="思源黑体" w:hAnsi="思源黑体" w:hint="eastAsia"/>
+          <w:rFonts w:ascii="思源黑体" w:eastAsia="思源黑体" w:hAnsi="思源黑体"/>
           <w:color w:val="808080" w:themeColor="background1" w:themeShade="80"/>
           <w:sz w:val="21"/>
           <w:szCs w:val="21"/>
@@ -4323,18 +4325,8 @@
           <w:sz w:val="21"/>
           <w:szCs w:val="21"/>
         </w:rPr>
-        <w:t>'</w:t>
-      </w:r>
-      <w:proofErr w:type="spellStart"/>
-      <w:r>
-        <w:rPr>
-          <w:rFonts w:ascii="思源黑体" w:eastAsia="思源黑体" w:hAnsi="思源黑体"/>
-          <w:sz w:val="21"/>
-          <w:szCs w:val="21"/>
-        </w:rPr>
-        <w:t>tæt</w:t>
-      </w:r>
-      <w:proofErr w:type="spellEnd"/>
+        <w:t>'tæt</w:t>
+      </w:r>
       <w:r>
         <w:rPr>
           <w:rFonts w:ascii="MS Gothic" w:eastAsia="MS Gothic" w:hAnsi="MS Gothic" w:cs="MS Gothic" w:hint="eastAsia"/>
@@ -6277,7 +6269,6 @@
           <w:szCs w:val="21"/>
         </w:rPr>
       </w:pPr>
-      <w:proofErr w:type="spellStart"/>
       <w:r>
         <w:rPr>
           <w:rFonts w:ascii="思源黑体" w:eastAsia="思源黑体" w:hAnsi="思源黑体"/>
@@ -6287,7 +6278,6 @@
         </w:rPr>
         <w:t>be</w:t>
       </w:r>
-      <w:proofErr w:type="spellEnd"/>
       <w:r>
         <w:rPr>
           <w:rFonts w:ascii="思源黑体" w:eastAsia="思源黑体" w:hAnsi="思源黑体"/>
@@ -6330,7 +6320,6 @@
           <w:szCs w:val="21"/>
         </w:rPr>
       </w:pPr>
-      <w:proofErr w:type="spellStart"/>
       <w:r>
         <w:rPr>
           <w:rFonts w:ascii="思源黑体" w:eastAsia="思源黑体" w:hAnsi="思源黑体"/>
@@ -6340,7 +6329,6 @@
         </w:rPr>
         <w:t>be</w:t>
       </w:r>
-      <w:proofErr w:type="spellEnd"/>
       <w:r>
         <w:rPr>
           <w:rFonts w:ascii="思源黑体" w:eastAsia="思源黑体" w:hAnsi="思源黑体"/>
@@ -6416,7 +6404,6 @@
         </w:rPr>
         <w:tab/>
       </w:r>
-      <w:proofErr w:type="spellStart"/>
       <w:r>
         <w:rPr>
           <w:rFonts w:ascii="思源黑体" w:eastAsia="思源黑体" w:hAnsi="思源黑体"/>
@@ -6431,7 +6418,6 @@
         </w:rPr>
         <w:t>vt.</w:t>
       </w:r>
-      <w:proofErr w:type="spellEnd"/>
       <w:r>
         <w:rPr>
           <w:rFonts w:ascii="思源黑体" w:eastAsia="思源黑体" w:hAnsi="思源黑体"/>
@@ -6477,7 +6463,6 @@
         </w:rPr>
         <w:t xml:space="preserve"> </w:t>
       </w:r>
-      <w:proofErr w:type="spellStart"/>
       <w:r>
         <w:rPr>
           <w:rFonts w:ascii="思源黑体" w:eastAsia="思源黑体" w:hAnsi="思源黑体"/>
@@ -6492,7 +6477,6 @@
         </w:rPr>
         <w:t>vt.</w:t>
       </w:r>
-      <w:proofErr w:type="spellEnd"/>
       <w:r>
         <w:rPr>
           <w:rFonts w:ascii="思源黑体" w:eastAsia="思源黑体" w:hAnsi="思源黑体"/>
@@ -6556,19 +6540,8 @@
           <w:sz w:val="21"/>
           <w:szCs w:val="21"/>
         </w:rPr>
-        <w:t xml:space="preserve"> ['</w:t>
-      </w:r>
-      <w:proofErr w:type="spellStart"/>
-      <w:r>
-        <w:rPr>
-          <w:rFonts w:ascii="思源黑体" w:eastAsia="思源黑体" w:hAnsi="思源黑体"/>
-          <w:bCs/>
-          <w:sz w:val="21"/>
-          <w:szCs w:val="21"/>
-        </w:rPr>
-        <w:t>fl</w:t>
-      </w:r>
-      <w:proofErr w:type="spellEnd"/>
+        <w:t xml:space="preserve"> ['fl</w:t>
+      </w:r>
       <w:r>
         <w:rPr>
           <w:rFonts w:ascii="MS Gothic" w:eastAsia="MS Gothic" w:hAnsi="MS Gothic" w:cs="MS Gothic" w:hint="eastAsia"/>
@@ -6681,7 +6654,6 @@
         </w:rPr>
         <w:t>（强调微弱闪烁）</w:t>
       </w:r>
-      <w:proofErr w:type="spellStart"/>
       <w:r>
         <w:rPr>
           <w:rStyle w:val="pos"/>
@@ -6696,7 +6668,6 @@
         </w:rPr>
         <w:t>vt.</w:t>
       </w:r>
-      <w:proofErr w:type="spellEnd"/>
       <w:r>
         <w:rPr>
           <w:rStyle w:val="apple-converted-space"/>
@@ -6922,7 +6893,6 @@
         </w:rPr>
         <w:t>)</w:t>
       </w:r>
-      <w:proofErr w:type="spellStart"/>
       <w:r>
         <w:rPr>
           <w:rStyle w:val="pos"/>
@@ -6937,7 +6907,6 @@
         </w:rPr>
         <w:t>vt.</w:t>
       </w:r>
-      <w:proofErr w:type="spellEnd"/>
       <w:r>
         <w:rPr>
           <w:rStyle w:val="apple-converted-space"/>
@@ -7693,7 +7662,6 @@
         </w:rPr>
         <w:t xml:space="preserve"> </w:t>
       </w:r>
-      <w:proofErr w:type="spellStart"/>
       <w:r>
         <w:rPr>
           <w:rStyle w:val="pos"/>
@@ -7709,7 +7677,6 @@
         </w:rPr>
         <w:t>vt.</w:t>
       </w:r>
-      <w:proofErr w:type="spellEnd"/>
       <w:r>
         <w:rPr>
           <w:rStyle w:val="apple-converted-space"/>
@@ -7901,132 +7868,47 @@
           <w:sz w:val="21"/>
           <w:szCs w:val="21"/>
         </w:rPr>
+        <w:t xml:space="preserve">“e ”(out) + “mit ”(send) </w:t>
+      </w:r>
+    </w:p>
+    <w:p>
+      <w:pPr>
+        <w:rPr>
+          <w:rFonts w:ascii="思源黑体" w:eastAsia="思源黑体" w:hAnsi="思源黑体"/>
+          <w:b/>
+          <w:bCs/>
+          <w:color w:val="C00000"/>
+          <w:sz w:val="21"/>
+          <w:szCs w:val="21"/>
+        </w:rPr>
+      </w:pPr>
+      <w:r>
+        <w:rPr>
+          <w:rFonts w:ascii="思源黑体" w:eastAsia="思源黑体" w:hAnsi="思源黑体"/>
+          <w:b/>
+          <w:sz w:val="21"/>
+          <w:szCs w:val="21"/>
+        </w:rPr>
+        <w:t xml:space="preserve">submit: </w:t>
+      </w:r>
+      <w:r>
+        <w:rPr>
+          <w:rFonts w:ascii="思源黑体" w:eastAsia="思源黑体" w:hAnsi="思源黑体"/>
+          <w:sz w:val="21"/>
+          <w:szCs w:val="21"/>
+        </w:rPr>
         <w:t>“</w:t>
       </w:r>
-      <w:proofErr w:type="gramStart"/>
-      <w:r>
-        <w:rPr>
-          <w:rFonts w:ascii="思源黑体" w:eastAsia="思源黑体" w:hAnsi="思源黑体"/>
-          <w:b/>
-          <w:bCs/>
-          <w:color w:val="C00000"/>
-          <w:sz w:val="21"/>
-          <w:szCs w:val="21"/>
-        </w:rPr>
-        <w:t>e ”</w:t>
-      </w:r>
-      <w:proofErr w:type="gramEnd"/>
-      <w:r>
-        <w:rPr>
-          <w:rFonts w:ascii="思源黑体" w:eastAsia="思源黑体" w:hAnsi="思源黑体"/>
-          <w:b/>
-          <w:bCs/>
-          <w:color w:val="C00000"/>
-          <w:sz w:val="21"/>
-          <w:szCs w:val="21"/>
-        </w:rPr>
-        <w:t>(out) + “</w:t>
-      </w:r>
-      <w:proofErr w:type="spellStart"/>
-      <w:r>
-        <w:rPr>
-          <w:rFonts w:ascii="思源黑体" w:eastAsia="思源黑体" w:hAnsi="思源黑体"/>
-          <w:b/>
-          <w:bCs/>
-          <w:color w:val="C00000"/>
-          <w:sz w:val="21"/>
-          <w:szCs w:val="21"/>
-        </w:rPr>
-        <w:t>mit</w:t>
-      </w:r>
-      <w:proofErr w:type="spellEnd"/>
-      <w:r>
-        <w:rPr>
-          <w:rFonts w:ascii="思源黑体" w:eastAsia="思源黑体" w:hAnsi="思源黑体"/>
-          <w:b/>
-          <w:bCs/>
-          <w:color w:val="C00000"/>
-          <w:sz w:val="21"/>
-          <w:szCs w:val="21"/>
-        </w:rPr>
-        <w:t xml:space="preserve"> ”(send) </w:t>
-      </w:r>
-    </w:p>
-    <w:p>
-      <w:pPr>
-        <w:rPr>
-          <w:rFonts w:ascii="思源黑体" w:eastAsia="思源黑体" w:hAnsi="思源黑体"/>
-          <w:b/>
-          <w:bCs/>
-          <w:color w:val="C00000"/>
-          <w:sz w:val="21"/>
-          <w:szCs w:val="21"/>
-        </w:rPr>
-      </w:pPr>
-      <w:r>
-        <w:rPr>
-          <w:rFonts w:ascii="思源黑体" w:eastAsia="思源黑体" w:hAnsi="思源黑体"/>
-          <w:b/>
-          <w:sz w:val="21"/>
-          <w:szCs w:val="21"/>
-        </w:rPr>
-        <w:t xml:space="preserve">submit: </w:t>
-      </w:r>
-      <w:r>
-        <w:rPr>
-          <w:rFonts w:ascii="思源黑体" w:eastAsia="思源黑体" w:hAnsi="思源黑体"/>
-          <w:sz w:val="21"/>
-          <w:szCs w:val="21"/>
-        </w:rPr>
-        <w:t>“</w:t>
-      </w:r>
-      <w:proofErr w:type="gramStart"/>
-      <w:r>
-        <w:rPr>
-          <w:rFonts w:ascii="思源黑体" w:eastAsia="思源黑体" w:hAnsi="思源黑体"/>
-          <w:b/>
-          <w:bCs/>
-          <w:color w:val="C00000"/>
-          <w:sz w:val="21"/>
-          <w:szCs w:val="21"/>
-        </w:rPr>
-        <w:t>sub ”</w:t>
-      </w:r>
-      <w:proofErr w:type="gramEnd"/>
-      <w:r>
-        <w:rPr>
-          <w:rFonts w:ascii="思源黑体" w:eastAsia="思源黑体" w:hAnsi="思源黑体"/>
-          <w:b/>
-          <w:bCs/>
-          <w:color w:val="C00000"/>
-          <w:sz w:val="21"/>
-          <w:szCs w:val="21"/>
-        </w:rPr>
-        <w:t>(under) + “</w:t>
-      </w:r>
-      <w:proofErr w:type="spellStart"/>
-      <w:r>
-        <w:rPr>
-          <w:rFonts w:ascii="思源黑体" w:eastAsia="思源黑体" w:hAnsi="思源黑体"/>
-          <w:b/>
-          <w:bCs/>
-          <w:color w:val="C00000"/>
-          <w:sz w:val="21"/>
-          <w:szCs w:val="21"/>
-        </w:rPr>
-        <w:t>mit</w:t>
-      </w:r>
-      <w:proofErr w:type="spellEnd"/>
-      <w:r>
-        <w:rPr>
-          <w:rFonts w:ascii="思源黑体" w:eastAsia="思源黑体" w:hAnsi="思源黑体"/>
-          <w:b/>
-          <w:bCs/>
-          <w:color w:val="C00000"/>
-          <w:sz w:val="21"/>
-          <w:szCs w:val="21"/>
-        </w:rPr>
-        <w:t xml:space="preserve"> ” </w:t>
+      <w:r>
+        <w:rPr>
+          <w:rFonts w:ascii="思源黑体" w:eastAsia="思源黑体" w:hAnsi="思源黑体"/>
+          <w:b/>
+          <w:bCs/>
+          <w:color w:val="C00000"/>
+          <w:sz w:val="21"/>
+          <w:szCs w:val="21"/>
+        </w:rPr>
+        <w:t xml:space="preserve">sub ”(under) + “mit ” </w:t>
       </w:r>
     </w:p>
     <w:p>
@@ -8054,53 +7936,16 @@
         </w:rPr>
         <w:t>: “</w:t>
       </w:r>
-      <w:proofErr w:type="gramStart"/>
-      <w:r>
-        <w:rPr>
-          <w:rFonts w:ascii="思源黑体" w:eastAsia="思源黑体" w:hAnsi="思源黑体"/>
-          <w:b/>
-          <w:bCs/>
-          <w:color w:val="C00000"/>
-          <w:sz w:val="21"/>
-          <w:szCs w:val="21"/>
-        </w:rPr>
-        <w:t>trans ”</w:t>
-      </w:r>
-      <w:proofErr w:type="gramEnd"/>
-      <w:r>
-        <w:rPr>
-          <w:rFonts w:ascii="思源黑体" w:eastAsia="思源黑体" w:hAnsi="思源黑体"/>
-          <w:b/>
-          <w:bCs/>
-          <w:color w:val="C00000"/>
-          <w:sz w:val="21"/>
-          <w:szCs w:val="21"/>
-        </w:rPr>
-        <w:t xml:space="preserve"> (across)+ “</w:t>
-      </w:r>
-      <w:proofErr w:type="spellStart"/>
-      <w:r>
-        <w:rPr>
-          <w:rFonts w:ascii="思源黑体" w:eastAsia="思源黑体" w:hAnsi="思源黑体"/>
-          <w:b/>
-          <w:bCs/>
-          <w:color w:val="C00000"/>
-          <w:sz w:val="21"/>
-          <w:szCs w:val="21"/>
-        </w:rPr>
-        <w:t>mit</w:t>
-      </w:r>
-      <w:proofErr w:type="spellEnd"/>
-      <w:r>
-        <w:rPr>
-          <w:rFonts w:ascii="思源黑体" w:eastAsia="思源黑体" w:hAnsi="思源黑体"/>
-          <w:b/>
-          <w:bCs/>
-          <w:color w:val="C00000"/>
-          <w:sz w:val="21"/>
-          <w:szCs w:val="21"/>
-        </w:rPr>
-        <w:t xml:space="preserve"> ” </w:t>
+      <w:r>
+        <w:rPr>
+          <w:rFonts w:ascii="思源黑体" w:eastAsia="思源黑体" w:hAnsi="思源黑体"/>
+          <w:b/>
+          <w:bCs/>
+          <w:color w:val="C00000"/>
+          <w:sz w:val="21"/>
+          <w:szCs w:val="21"/>
+        </w:rPr>
+        <w:t xml:space="preserve">trans ” (across)+ “mit ” </w:t>
       </w:r>
     </w:p>
     <w:p>
@@ -8218,68 +8063,7 @@
           <w:sz w:val="21"/>
           <w:szCs w:val="21"/>
         </w:rPr>
-        <w:t>“</w:t>
-      </w:r>
-      <w:proofErr w:type="spellStart"/>
-      <w:proofErr w:type="gramStart"/>
-      <w:r>
-        <w:rPr>
-          <w:rFonts w:ascii="思源黑体" w:eastAsia="思源黑体" w:hAnsi="思源黑体"/>
-          <w:b/>
-          <w:bCs/>
-          <w:color w:val="C00000"/>
-          <w:sz w:val="21"/>
-          <w:szCs w:val="21"/>
-        </w:rPr>
-        <w:t>vo</w:t>
-      </w:r>
-      <w:proofErr w:type="spellEnd"/>
-      <w:r>
-        <w:rPr>
-          <w:rFonts w:ascii="思源黑体" w:eastAsia="思源黑体" w:hAnsi="思源黑体"/>
-          <w:b/>
-          <w:bCs/>
-          <w:color w:val="C00000"/>
-          <w:sz w:val="21"/>
-          <w:szCs w:val="21"/>
-        </w:rPr>
-        <w:t xml:space="preserve"> ”</w:t>
-      </w:r>
-      <w:proofErr w:type="gramEnd"/>
-      <w:r>
-        <w:rPr>
-          <w:rFonts w:ascii="思源黑体" w:eastAsia="思源黑体" w:hAnsi="思源黑体"/>
-          <w:b/>
-          <w:bCs/>
-          <w:color w:val="C00000"/>
-          <w:sz w:val="21"/>
-          <w:szCs w:val="21"/>
-        </w:rPr>
-        <w:t>(eat) + “</w:t>
-      </w:r>
-      <w:proofErr w:type="spellStart"/>
-      <w:r>
-        <w:rPr>
-          <w:rFonts w:ascii="思源黑体" w:eastAsia="思源黑体" w:hAnsi="思源黑体"/>
-          <w:b/>
-          <w:bCs/>
-          <w:color w:val="C00000"/>
-          <w:sz w:val="21"/>
-          <w:szCs w:val="21"/>
-        </w:rPr>
-        <w:t>mit</w:t>
-      </w:r>
-      <w:proofErr w:type="spellEnd"/>
-      <w:r>
-        <w:rPr>
-          <w:rFonts w:ascii="思源黑体" w:eastAsia="思源黑体" w:hAnsi="思源黑体"/>
-          <w:b/>
-          <w:bCs/>
-          <w:color w:val="C00000"/>
-          <w:sz w:val="21"/>
-          <w:szCs w:val="21"/>
-        </w:rPr>
-        <w:t xml:space="preserve"> ”</w:t>
+        <w:t>“vo ”(eat) + “mit ”</w:t>
       </w:r>
     </w:p>
     <w:p>
@@ -8310,77 +8094,16 @@
         </w:rPr>
         <w:t>: “</w:t>
       </w:r>
-      <w:proofErr w:type="gramStart"/>
-      <w:r>
-        <w:rPr>
-          <w:rFonts w:ascii="思源黑体" w:eastAsia="思源黑体" w:hAnsi="思源黑体"/>
-          <w:b/>
-          <w:bCs/>
-          <w:color w:val="C00000"/>
-          <w:sz w:val="21"/>
-          <w:szCs w:val="21"/>
-        </w:rPr>
-        <w:t>o ”</w:t>
-      </w:r>
-      <w:proofErr w:type="gramEnd"/>
-      <w:r>
-        <w:rPr>
-          <w:rFonts w:ascii="思源黑体" w:eastAsia="思源黑体" w:hAnsi="思源黑体"/>
-          <w:b/>
-          <w:bCs/>
-          <w:color w:val="C00000"/>
-          <w:sz w:val="21"/>
-          <w:szCs w:val="21"/>
-        </w:rPr>
-        <w:t>=“</w:t>
-      </w:r>
-      <w:proofErr w:type="spellStart"/>
-      <w:r>
-        <w:rPr>
-          <w:rFonts w:ascii="思源黑体" w:eastAsia="思源黑体" w:hAnsi="思源黑体"/>
-          <w:b/>
-          <w:bCs/>
-          <w:color w:val="C00000"/>
-          <w:sz w:val="21"/>
-          <w:szCs w:val="21"/>
-        </w:rPr>
-        <w:t>ob</w:t>
-      </w:r>
-      <w:proofErr w:type="spellEnd"/>
-      <w:r>
-        <w:rPr>
-          <w:rFonts w:ascii="思源黑体" w:eastAsia="思源黑体" w:hAnsi="思源黑体"/>
-          <w:b/>
-          <w:bCs/>
-          <w:color w:val="C00000"/>
-          <w:sz w:val="21"/>
-          <w:szCs w:val="21"/>
-        </w:rPr>
-        <w:t xml:space="preserve"> ”(away) + “</w:t>
-      </w:r>
-      <w:proofErr w:type="spellStart"/>
-      <w:r>
-        <w:rPr>
-          <w:rFonts w:ascii="思源黑体" w:eastAsia="思源黑体" w:hAnsi="思源黑体"/>
-          <w:b/>
-          <w:bCs/>
-          <w:color w:val="C00000"/>
-          <w:sz w:val="21"/>
-          <w:szCs w:val="21"/>
-        </w:rPr>
-        <w:t>mit</w:t>
-      </w:r>
-      <w:proofErr w:type="spellEnd"/>
-      <w:r>
-        <w:rPr>
-          <w:rFonts w:ascii="思源黑体" w:eastAsia="思源黑体" w:hAnsi="思源黑体"/>
-          <w:b/>
-          <w:bCs/>
-          <w:color w:val="C00000"/>
-          <w:sz w:val="21"/>
-          <w:szCs w:val="21"/>
-        </w:rPr>
-        <w:t xml:space="preserve"> ”</w:t>
+      <w:r>
+        <w:rPr>
+          <w:rFonts w:ascii="思源黑体" w:eastAsia="思源黑体" w:hAnsi="思源黑体"/>
+          <w:b/>
+          <w:bCs/>
+          <w:color w:val="C00000"/>
+          <w:sz w:val="21"/>
+          <w:szCs w:val="21"/>
+        </w:rPr>
+        <w:t>o ”=“ob ”(away) + “mit ”</w:t>
       </w:r>
     </w:p>
     <w:p>
@@ -11653,7 +11376,6 @@
           <w:szCs w:val="22"/>
         </w:rPr>
       </w:pPr>
-      <w:proofErr w:type="spellStart"/>
       <w:r>
         <w:rPr>
           <w:rFonts w:ascii="思源黑体" w:eastAsia="思源黑体" w:hAnsi="思源黑体" w:cs="Calibri"/>
@@ -11664,20 +11386,7 @@
           <w:szCs w:val="22"/>
           <w:lang w:bidi="zh-CN"/>
         </w:rPr>
-        <w:t>be</w:t>
-      </w:r>
-      <w:proofErr w:type="spellEnd"/>
-      <w:r>
-        <w:rPr>
-          <w:rFonts w:ascii="思源黑体" w:eastAsia="思源黑体" w:hAnsi="思源黑体" w:cs="Calibri"/>
-          <w:b/>
-          <w:bCs/>
-          <w:color w:val="C00000"/>
-          <w:sz w:val="22"/>
-          <w:szCs w:val="22"/>
-          <w:lang w:bidi="zh-CN"/>
-        </w:rPr>
-        <w:t xml:space="preserve"> / get / become used to(</w:t>
+        <w:t>be / get / become used to(</w:t>
       </w:r>
       <w:r>
         <w:rPr>
@@ -11770,7 +11479,6 @@
           <w:szCs w:val="22"/>
         </w:rPr>
       </w:pPr>
-      <w:proofErr w:type="spellStart"/>
       <w:r>
         <w:rPr>
           <w:rFonts w:ascii="思源黑体" w:eastAsia="思源黑体" w:hAnsi="思源黑体" w:cs="Calibri"/>
@@ -11781,20 +11489,7 @@
           <w:szCs w:val="22"/>
           <w:lang w:bidi="zh-CN"/>
         </w:rPr>
-        <w:t>be</w:t>
-      </w:r>
-      <w:proofErr w:type="spellEnd"/>
-      <w:r>
-        <w:rPr>
-          <w:rFonts w:ascii="思源黑体" w:eastAsia="思源黑体" w:hAnsi="思源黑体" w:cs="Calibri"/>
-          <w:b/>
-          <w:bCs/>
-          <w:color w:val="C00000"/>
-          <w:sz w:val="22"/>
-          <w:szCs w:val="22"/>
-          <w:lang w:bidi="zh-CN"/>
-        </w:rPr>
-        <w:t xml:space="preserve"> / get / become accustomed to(</w:t>
+        <w:t>be / get / become accustomed to(</w:t>
       </w:r>
       <w:r>
         <w:rPr>
@@ -12219,7 +11914,6 @@
           <w:szCs w:val="22"/>
         </w:rPr>
       </w:pPr>
-      <w:proofErr w:type="spellStart"/>
       <w:r>
         <w:rPr>
           <w:rFonts w:ascii="思源黑体" w:eastAsia="思源黑体" w:hAnsi="思源黑体" w:cs="Calibri"/>
@@ -12230,20 +11924,7 @@
           <w:szCs w:val="22"/>
           <w:lang w:bidi="zh-CN"/>
         </w:rPr>
-        <w:t>be</w:t>
-      </w:r>
-      <w:proofErr w:type="spellEnd"/>
-      <w:r>
-        <w:rPr>
-          <w:rFonts w:ascii="思源黑体" w:eastAsia="思源黑体" w:hAnsi="思源黑体" w:cs="Calibri"/>
-          <w:b/>
-          <w:bCs/>
-          <w:color w:val="C00000"/>
-          <w:sz w:val="22"/>
-          <w:szCs w:val="22"/>
-          <w:lang w:bidi="zh-CN"/>
-        </w:rPr>
-        <w:t xml:space="preserve"> / get / become familiar with …</w:t>
+        <w:t>be / get / become familiar with …</w:t>
       </w:r>
       <w:r>
         <w:rPr>
@@ -13961,7 +13642,6 @@
         </w:rPr>
         <w:t xml:space="preserve">His driver’s license was </w:t>
       </w:r>
-      <w:proofErr w:type="gramStart"/>
       <w:r>
         <w:rPr>
           <w:rFonts w:ascii="思源黑体" w:eastAsia="思源黑体" w:hAnsi="思源黑体"/>
@@ -13988,7 +13668,6 @@
         </w:rPr>
         <w:t>(</w:t>
       </w:r>
-      <w:proofErr w:type="gramEnd"/>
       <w:r>
         <w:rPr>
           <w:rFonts w:ascii="思源黑体" w:eastAsia="思源黑体" w:hAnsi="思源黑体" w:hint="eastAsia"/>
@@ -15652,49 +15331,13 @@
           <w:color w:val="984806" w:themeColor="accent6" w:themeShade="80"/>
           <w:szCs w:val="20"/>
         </w:rPr>
-        <w:t xml:space="preserve">In the </w:t>
-      </w:r>
-      <w:proofErr w:type="spellStart"/>
-      <w:r>
-        <w:rPr>
-          <w:rFonts w:ascii="思源黑体" w:eastAsia="思源黑体" w:hAnsi="思源黑体"/>
-          <w:color w:val="984806" w:themeColor="accent6" w:themeShade="80"/>
-          <w:szCs w:val="20"/>
-        </w:rPr>
-        <w:t>centre</w:t>
-      </w:r>
-      <w:proofErr w:type="spellEnd"/>
-      <w:r>
-        <w:rPr>
-          <w:rFonts w:ascii="思源黑体" w:eastAsia="思源黑体" w:hAnsi="思源黑体"/>
-          <w:color w:val="984806" w:themeColor="accent6" w:themeShade="80"/>
-          <w:szCs w:val="20"/>
-        </w:rPr>
-        <w:t xml:space="preserve"> of the hall, there were a number of tall structures which contained </w:t>
-      </w:r>
-      <w:proofErr w:type="spellStart"/>
-      <w:r>
-        <w:rPr>
-          <w:rFonts w:ascii="思源黑体" w:eastAsia="思源黑体" w:hAnsi="思源黑体"/>
-          <w:color w:val="984806" w:themeColor="accent6" w:themeShade="80"/>
-          <w:szCs w:val="20"/>
-        </w:rPr>
-        <w:t>coloured</w:t>
-      </w:r>
-      <w:proofErr w:type="spellEnd"/>
-      <w:r>
-        <w:rPr>
-          <w:rFonts w:ascii="思源黑体" w:eastAsia="思源黑体" w:hAnsi="思源黑体"/>
-          <w:color w:val="984806" w:themeColor="accent6" w:themeShade="80"/>
-          <w:szCs w:val="20"/>
-        </w:rPr>
-        <w:t xml:space="preserve"> lights.</w:t>
-      </w:r>
-    </w:p>
-    <w:p>
-      <w:pPr>
-        <w:rPr>
-          <w:rFonts w:ascii="思源黑体" w:eastAsia="思源黑体" w:hAnsi="思源黑体" w:hint="eastAsia"/>
+        <w:t>In the centre of the hall, there were a number of tall structures which contained coloured lights.</w:t>
+      </w:r>
+    </w:p>
+    <w:p>
+      <w:pPr>
+        <w:rPr>
+          <w:rFonts w:ascii="思源黑体" w:eastAsia="思源黑体" w:hAnsi="思源黑体"/>
           <w:b/>
           <w:sz w:val="22"/>
           <w:szCs w:val="22"/>
@@ -16665,7 +16308,7 @@
     <w:p>
       <w:pPr>
         <w:rPr>
-          <w:rFonts w:ascii="思源黑体" w:eastAsia="思源黑体" w:hAnsi="思源黑体" w:hint="eastAsia"/>
+          <w:rFonts w:ascii="思源黑体" w:eastAsia="思源黑体" w:hAnsi="思源黑体"/>
           <w:b/>
           <w:sz w:val="22"/>
           <w:szCs w:val="22"/>
@@ -16708,7 +16351,7 @@
     <w:p>
       <w:pPr>
         <w:rPr>
-          <w:rFonts w:ascii="思源黑体" w:eastAsia="思源黑体" w:hAnsi="思源黑体" w:hint="eastAsia"/>
+          <w:rFonts w:ascii="思源黑体" w:eastAsia="思源黑体" w:hAnsi="思源黑体"/>
           <w:b/>
           <w:color w:val="0D0D0D" w:themeColor="text1" w:themeTint="F2"/>
           <w:sz w:val="22"/>
@@ -16752,7 +16395,7 @@
     <w:p>
       <w:pPr>
         <w:rPr>
-          <w:rFonts w:ascii="思源黑体" w:eastAsia="思源黑体" w:hAnsi="思源黑体" w:hint="eastAsia"/>
+          <w:rFonts w:ascii="思源黑体" w:eastAsia="思源黑体" w:hAnsi="思源黑体"/>
           <w:b/>
           <w:bCs/>
           <w:sz w:val="22"/>
@@ -16828,7 +16471,7 @@
         </w:numPr>
         <w:spacing w:before="0"/>
         <w:rPr>
-          <w:rFonts w:ascii="思源黑体" w:eastAsia="思源黑体" w:hAnsi="思源黑体" w:hint="eastAsia"/>
+          <w:rFonts w:ascii="思源黑体" w:eastAsia="思源黑体" w:hAnsi="思源黑体"/>
           <w:sz w:val="22"/>
           <w:szCs w:val="22"/>
         </w:rPr>
@@ -16914,7 +16557,7 @@
     <w:p>
       <w:pPr>
         <w:rPr>
-          <w:rFonts w:ascii="思源黑体" w:eastAsia="思源黑体" w:hAnsi="思源黑体" w:hint="eastAsia"/>
+          <w:rFonts w:ascii="思源黑体" w:eastAsia="思源黑体" w:hAnsi="思源黑体"/>
           <w:b/>
           <w:bCs/>
           <w:sz w:val="22"/>
@@ -17104,7 +16747,7 @@
         </w:numPr>
         <w:spacing w:before="0"/>
         <w:rPr>
-          <w:rFonts w:ascii="思源黑体" w:eastAsia="思源黑体" w:hAnsi="思源黑体" w:hint="eastAsia"/>
+          <w:rFonts w:ascii="思源黑体" w:eastAsia="思源黑体" w:hAnsi="思源黑体"/>
           <w:color w:val="984806" w:themeColor="accent6" w:themeShade="80"/>
           <w:szCs w:val="20"/>
         </w:rPr>
@@ -17130,7 +16773,7 @@
     <w:p>
       <w:pPr>
         <w:rPr>
-          <w:rFonts w:ascii="思源黑体" w:eastAsia="思源黑体" w:hAnsi="思源黑体" w:cs="Calibri" w:hint="eastAsia"/>
+          <w:rFonts w:ascii="思源黑体" w:eastAsia="思源黑体" w:hAnsi="思源黑体" w:cs="Calibri"/>
           <w:color w:val="0D0D0D" w:themeColor="text1" w:themeTint="F2"/>
           <w:sz w:val="22"/>
           <w:szCs w:val="22"/>
@@ -17206,7 +16849,7 @@
     <w:p>
       <w:pPr>
         <w:rPr>
-          <w:rFonts w:ascii="思源黑体" w:eastAsia="思源黑体" w:hAnsi="思源黑体" w:hint="eastAsia"/>
+          <w:rFonts w:ascii="思源黑体" w:eastAsia="思源黑体" w:hAnsi="思源黑体"/>
           <w:b/>
           <w:bCs/>
           <w:sz w:val="22"/>
@@ -17407,17 +17050,7 @@
           <w:sz w:val="22"/>
           <w:szCs w:val="22"/>
         </w:rPr>
-        <w:t>英文</w:t>
-      </w:r>
-      <w:r>
-        <w:rPr>
-          <w:rFonts w:ascii="思源黑体" w:eastAsia="思源黑体" w:hAnsi="思源黑体" w:hint="eastAsia"/>
-          <w:b/>
-          <w:bCs/>
-          <w:sz w:val="22"/>
-          <w:szCs w:val="22"/>
-        </w:rPr>
-        <w:t>双关</w:t>
+        <w:t>英文双关</w:t>
       </w:r>
       <w:r>
         <w:rPr>
@@ -17598,7 +17231,7 @@
         </w:numPr>
         <w:spacing w:before="0"/>
         <w:rPr>
-          <w:rFonts w:ascii="思源黑体" w:eastAsia="思源黑体" w:hAnsi="思源黑体" w:hint="eastAsia"/>
+          <w:rFonts w:ascii="思源黑体" w:eastAsia="思源黑体" w:hAnsi="思源黑体"/>
           <w:sz w:val="22"/>
           <w:szCs w:val="22"/>
         </w:rPr>
@@ -17758,7 +17391,7 @@
         </w:numPr>
         <w:spacing w:before="0"/>
         <w:rPr>
-          <w:rFonts w:ascii="思源黑体" w:eastAsia="思源黑体" w:hAnsi="思源黑体" w:hint="eastAsia"/>
+          <w:rFonts w:ascii="思源黑体" w:eastAsia="思源黑体" w:hAnsi="思源黑体"/>
           <w:sz w:val="22"/>
           <w:szCs w:val="22"/>
         </w:rPr>
@@ -17812,25 +17445,7 @@
           <w:sz w:val="22"/>
           <w:szCs w:val="22"/>
         </w:rPr>
-        <w:t xml:space="preserve"> </w:t>
-      </w:r>
-      <w:proofErr w:type="gramStart"/>
-      <w:r>
-        <w:rPr>
-          <w:rFonts w:ascii="思源黑体" w:eastAsia="思源黑体" w:hAnsi="思源黑体"/>
-          <w:sz w:val="22"/>
-          <w:szCs w:val="22"/>
-        </w:rPr>
-        <w:t>The  entire</w:t>
-      </w:r>
-      <w:proofErr w:type="gramEnd"/>
-      <w:r>
-        <w:rPr>
-          <w:rFonts w:ascii="思源黑体" w:eastAsia="思源黑体" w:hAnsi="思源黑体"/>
-          <w:sz w:val="22"/>
-          <w:szCs w:val="22"/>
-        </w:rPr>
-        <w:t xml:space="preserve"> class yelled, “Beer</w:t>
+        <w:t xml:space="preserve"> The  entire class yelled, “Beer</w:t>
       </w:r>
       <w:r>
         <w:rPr>
@@ -17860,7 +17475,7 @@
 </file>
 
 <file path=word/endnotes.xml><?xml version="1.0" encoding="utf-8"?>
-<w:endnotes xmlns:wpc="http://schemas.microsoft.com/office/word/2010/wordprocessingCanvas" xmlns:cx="http://schemas.microsoft.com/office/drawing/2014/chartex" xmlns:cx1="http://schemas.microsoft.com/office/drawing/2015/9/8/chartex" xmlns:cx2="http://schemas.microsoft.com/office/drawing/2015/10/21/chartex" xmlns:cx3="http://schemas.microsoft.com/office/drawing/2016/5/9/chartex" xmlns:cx4="http://schemas.microsoft.com/office/drawing/2016/5/10/chartex" xmlns:cx5="http://schemas.microsoft.com/office/drawing/2016/5/11/chartex" xmlns:cx6="http://schemas.microsoft.com/office/drawing/2016/5/12/chartex" xmlns:cx7="http://schemas.microsoft.com/office/drawing/2016/5/13/chartex" xmlns:cx8="http://schemas.microsoft.com/office/drawing/2016/5/14/chartex" xmlns:mc="http://schemas.openxmlformats.org/markup-compatibility/2006" xmlns:aink="http://schemas.microsoft.com/office/drawing/2016/ink" xmlns:am3d="http://schemas.microsoft.com/office/drawing/2017/model3d" xmlns:o="urn:schemas-microsoft-com:office:office" xmlns:r="http://schemas.openxmlformats.org/officeDocument/2006/relationships" xmlns:m="http://schemas.openxmlformats.org/officeDocument/2006/math" xmlns:v="urn:schemas-microsoft-com:vml" xmlns:wp14="http://schemas.microsoft.com/office/word/2010/wordprocessingDrawing" xmlns:wp="http://schemas.openxmlformats.org/drawingml/2006/wordprocessingDrawing" xmlns:w10="urn:schemas-microsoft-com:office:word" xmlns:w="http://schemas.openxmlformats.org/wordprocessingml/2006/main" xmlns:w14="http://schemas.microsoft.com/office/word/2010/wordml" xmlns:w15="http://schemas.microsoft.com/office/word/2012/wordml" xmlns:w16cex="http://schemas.microsoft.com/office/word/2018/wordml/cex" xmlns:w16cid="http://schemas.microsoft.com/office/word/2016/wordml/cid" xmlns:w16="http://schemas.microsoft.com/office/word/2018/wordml" xmlns:w16se="http://schemas.microsoft.com/office/word/2015/wordml/symex" xmlns:wpg="http://schemas.microsoft.com/office/word/2010/wordprocessingGroup" xmlns:wpi="http://schemas.microsoft.com/office/word/2010/wordprocessingInk" xmlns:wne="http://schemas.microsoft.com/office/word/2006/wordml" xmlns:wps="http://schemas.microsoft.com/office/word/2010/wordprocessingShape" mc:Ignorable="w14 w15 w16se w16cid w16 w16cex wp14">
+<w:endnotes xmlns:wpc="http://schemas.microsoft.com/office/word/2010/wordprocessingCanvas" xmlns:cx="http://schemas.microsoft.com/office/drawing/2014/chartex" xmlns:cx1="http://schemas.microsoft.com/office/drawing/2015/9/8/chartex" xmlns:cx2="http://schemas.microsoft.com/office/drawing/2015/10/21/chartex" xmlns:cx3="http://schemas.microsoft.com/office/drawing/2016/5/9/chartex" xmlns:cx4="http://schemas.microsoft.com/office/drawing/2016/5/10/chartex" xmlns:cx5="http://schemas.microsoft.com/office/drawing/2016/5/11/chartex" xmlns:cx6="http://schemas.microsoft.com/office/drawing/2016/5/12/chartex" xmlns:cx7="http://schemas.microsoft.com/office/drawing/2016/5/13/chartex" xmlns:cx8="http://schemas.microsoft.com/office/drawing/2016/5/14/chartex" xmlns:mc="http://schemas.openxmlformats.org/markup-compatibility/2006" xmlns:aink="http://schemas.microsoft.com/office/drawing/2016/ink" xmlns:am3d="http://schemas.microsoft.com/office/drawing/2017/model3d" xmlns:o="urn:schemas-microsoft-com:office:office" xmlns:r="http://schemas.openxmlformats.org/officeDocument/2006/relationships" xmlns:m="http://schemas.openxmlformats.org/officeDocument/2006/math" xmlns:v="urn:schemas-microsoft-com:vml" xmlns:wp14="http://schemas.microsoft.com/office/word/2010/wordprocessingDrawing" xmlns:wp="http://schemas.openxmlformats.org/drawingml/2006/wordprocessingDrawing" xmlns:w10="urn:schemas-microsoft-com:office:word" xmlns:w="http://schemas.openxmlformats.org/wordprocessingml/2006/main" xmlns:w14="http://schemas.microsoft.com/office/word/2010/wordml" xmlns:w15="http://schemas.microsoft.com/office/word/2012/wordml" xmlns:w16cex="http://schemas.microsoft.com/office/word/2018/wordml/cex" xmlns:w16cid="http://schemas.microsoft.com/office/word/2016/wordml/cid" xmlns:w16="http://schemas.microsoft.com/office/word/2018/wordml" xmlns:w16sdtdh="http://schemas.microsoft.com/office/word/2020/wordml/sdtdatahash" xmlns:w16se="http://schemas.microsoft.com/office/word/2015/wordml/symex" xmlns:wpg="http://schemas.microsoft.com/office/word/2010/wordprocessingGroup" xmlns:wpi="http://schemas.microsoft.com/office/word/2010/wordprocessingInk" xmlns:wne="http://schemas.microsoft.com/office/word/2006/wordml" xmlns:wps="http://schemas.microsoft.com/office/word/2010/wordprocessingShape" mc:Ignorable="w14 w15 w16se w16cid w16 w16cex w16sdtdh wp14">
   <w:endnote w:type="separator" w:id="-1">
     <w:p>
       <w:r>
@@ -17879,7 +17494,7 @@
 </file>
 
 <file path=word/footnotes.xml><?xml version="1.0" encoding="utf-8"?>
-<w:footnotes xmlns:wpc="http://schemas.microsoft.com/office/word/2010/wordprocessingCanvas" xmlns:cx="http://schemas.microsoft.com/office/drawing/2014/chartex" xmlns:cx1="http://schemas.microsoft.com/office/drawing/2015/9/8/chartex" xmlns:cx2="http://schemas.microsoft.com/office/drawing/2015/10/21/chartex" xmlns:cx3="http://schemas.microsoft.com/office/drawing/2016/5/9/chartex" xmlns:cx4="http://schemas.microsoft.com/office/drawing/2016/5/10/chartex" xmlns:cx5="http://schemas.microsoft.com/office/drawing/2016/5/11/chartex" xmlns:cx6="http://schemas.microsoft.com/office/drawing/2016/5/12/chartex" xmlns:cx7="http://schemas.microsoft.com/office/drawing/2016/5/13/chartex" xmlns:cx8="http://schemas.microsoft.com/office/drawing/2016/5/14/chartex" xmlns:mc="http://schemas.openxmlformats.org/markup-compatibility/2006" xmlns:aink="http://schemas.microsoft.com/office/drawing/2016/ink" xmlns:am3d="http://schemas.microsoft.com/office/drawing/2017/model3d" xmlns:o="urn:schemas-microsoft-com:office:office" xmlns:r="http://schemas.openxmlformats.org/officeDocument/2006/relationships" xmlns:m="http://schemas.openxmlformats.org/officeDocument/2006/math" xmlns:v="urn:schemas-microsoft-com:vml" xmlns:wp14="http://schemas.microsoft.com/office/word/2010/wordprocessingDrawing" xmlns:wp="http://schemas.openxmlformats.org/drawingml/2006/wordprocessingDrawing" xmlns:w10="urn:schemas-microsoft-com:office:word" xmlns:w="http://schemas.openxmlformats.org/wordprocessingml/2006/main" xmlns:w14="http://schemas.microsoft.com/office/word/2010/wordml" xmlns:w15="http://schemas.microsoft.com/office/word/2012/wordml" xmlns:w16cex="http://schemas.microsoft.com/office/word/2018/wordml/cex" xmlns:w16cid="http://schemas.microsoft.com/office/word/2016/wordml/cid" xmlns:w16="http://schemas.microsoft.com/office/word/2018/wordml" xmlns:w16se="http://schemas.microsoft.com/office/word/2015/wordml/symex" xmlns:wpg="http://schemas.microsoft.com/office/word/2010/wordprocessingGroup" xmlns:wpi="http://schemas.microsoft.com/office/word/2010/wordprocessingInk" xmlns:wne="http://schemas.microsoft.com/office/word/2006/wordml" xmlns:wps="http://schemas.microsoft.com/office/word/2010/wordprocessingShape" mc:Ignorable="w14 w15 w16se w16cid w16 w16cex wp14">
+<w:footnotes xmlns:wpc="http://schemas.microsoft.com/office/word/2010/wordprocessingCanvas" xmlns:cx="http://schemas.microsoft.com/office/drawing/2014/chartex" xmlns:cx1="http://schemas.microsoft.com/office/drawing/2015/9/8/chartex" xmlns:cx2="http://schemas.microsoft.com/office/drawing/2015/10/21/chartex" xmlns:cx3="http://schemas.microsoft.com/office/drawing/2016/5/9/chartex" xmlns:cx4="http://schemas.microsoft.com/office/drawing/2016/5/10/chartex" xmlns:cx5="http://schemas.microsoft.com/office/drawing/2016/5/11/chartex" xmlns:cx6="http://schemas.microsoft.com/office/drawing/2016/5/12/chartex" xmlns:cx7="http://schemas.microsoft.com/office/drawing/2016/5/13/chartex" xmlns:cx8="http://schemas.microsoft.com/office/drawing/2016/5/14/chartex" xmlns:mc="http://schemas.openxmlformats.org/markup-compatibility/2006" xmlns:aink="http://schemas.microsoft.com/office/drawing/2016/ink" xmlns:am3d="http://schemas.microsoft.com/office/drawing/2017/model3d" xmlns:o="urn:schemas-microsoft-com:office:office" xmlns:r="http://schemas.openxmlformats.org/officeDocument/2006/relationships" xmlns:m="http://schemas.openxmlformats.org/officeDocument/2006/math" xmlns:v="urn:schemas-microsoft-com:vml" xmlns:wp14="http://schemas.microsoft.com/office/word/2010/wordprocessingDrawing" xmlns:wp="http://schemas.openxmlformats.org/drawingml/2006/wordprocessingDrawing" xmlns:w10="urn:schemas-microsoft-com:office:word" xmlns:w="http://schemas.openxmlformats.org/wordprocessingml/2006/main" xmlns:w14="http://schemas.microsoft.com/office/word/2010/wordml" xmlns:w15="http://schemas.microsoft.com/office/word/2012/wordml" xmlns:w16cex="http://schemas.microsoft.com/office/word/2018/wordml/cex" xmlns:w16cid="http://schemas.microsoft.com/office/word/2016/wordml/cid" xmlns:w16="http://schemas.microsoft.com/office/word/2018/wordml" xmlns:w16sdtdh="http://schemas.microsoft.com/office/word/2020/wordml/sdtdatahash" xmlns:w16se="http://schemas.microsoft.com/office/word/2015/wordml/symex" xmlns:wpg="http://schemas.microsoft.com/office/word/2010/wordprocessingGroup" xmlns:wpi="http://schemas.microsoft.com/office/word/2010/wordprocessingInk" xmlns:wne="http://schemas.microsoft.com/office/word/2006/wordml" xmlns:wps="http://schemas.microsoft.com/office/word/2010/wordprocessingShape" mc:Ignorable="w14 w15 w16se w16cid w16 w16cex w16sdtdh wp14">
   <w:footnote w:type="separator" w:id="-1">
     <w:p>
       <w:r>
@@ -17898,7 +17513,7 @@
 </file>
 
 <file path=word/header1.xml><?xml version="1.0" encoding="utf-8"?>
-<w:hdr xmlns:wpc="http://schemas.microsoft.com/office/word/2010/wordprocessingCanvas" xmlns:cx="http://schemas.microsoft.com/office/drawing/2014/chartex" xmlns:cx1="http://schemas.microsoft.com/office/drawing/2015/9/8/chartex" xmlns:cx2="http://schemas.microsoft.com/office/drawing/2015/10/21/chartex" xmlns:cx3="http://schemas.microsoft.com/office/drawing/2016/5/9/chartex" xmlns:cx4="http://schemas.microsoft.com/office/drawing/2016/5/10/chartex" xmlns:cx5="http://schemas.microsoft.com/office/drawing/2016/5/11/chartex" xmlns:cx6="http://schemas.microsoft.com/office/drawing/2016/5/12/chartex" xmlns:cx7="http://schemas.microsoft.com/office/drawing/2016/5/13/chartex" xmlns:cx8="http://schemas.microsoft.com/office/drawing/2016/5/14/chartex" xmlns:mc="http://schemas.openxmlformats.org/markup-compatibility/2006" xmlns:aink="http://schemas.microsoft.com/office/drawing/2016/ink" xmlns:am3d="http://schemas.microsoft.com/office/drawing/2017/model3d" xmlns:o="urn:schemas-microsoft-com:office:office" xmlns:r="http://schemas.openxmlformats.org/officeDocument/2006/relationships" xmlns:m="http://schemas.openxmlformats.org/officeDocument/2006/math" xmlns:v="urn:schemas-microsoft-com:vml" xmlns:wp14="http://schemas.microsoft.com/office/word/2010/wordprocessingDrawing" xmlns:wp="http://schemas.openxmlformats.org/drawingml/2006/wordprocessingDrawing" xmlns:w10="urn:schemas-microsoft-com:office:word" xmlns:w="http://schemas.openxmlformats.org/wordprocessingml/2006/main" xmlns:w14="http://schemas.microsoft.com/office/word/2010/wordml" xmlns:w15="http://schemas.microsoft.com/office/word/2012/wordml" xmlns:w16cex="http://schemas.microsoft.com/office/word/2018/wordml/cex" xmlns:w16cid="http://schemas.microsoft.com/office/word/2016/wordml/cid" xmlns:w16="http://schemas.microsoft.com/office/word/2018/wordml" xmlns:w16se="http://schemas.microsoft.com/office/word/2015/wordml/symex" xmlns:wpg="http://schemas.microsoft.com/office/word/2010/wordprocessingGroup" xmlns:wpi="http://schemas.microsoft.com/office/word/2010/wordprocessingInk" xmlns:wne="http://schemas.microsoft.com/office/word/2006/wordml" xmlns:wps="http://schemas.microsoft.com/office/word/2010/wordprocessingShape" mc:Ignorable="w14 w15 w16se w16cid w16 w16cex wp14">
+<w:hdr xmlns:wpc="http://schemas.microsoft.com/office/word/2010/wordprocessingCanvas" xmlns:cx="http://schemas.microsoft.com/office/drawing/2014/chartex" xmlns:cx1="http://schemas.microsoft.com/office/drawing/2015/9/8/chartex" xmlns:cx2="http://schemas.microsoft.com/office/drawing/2015/10/21/chartex" xmlns:cx3="http://schemas.microsoft.com/office/drawing/2016/5/9/chartex" xmlns:cx4="http://schemas.microsoft.com/office/drawing/2016/5/10/chartex" xmlns:cx5="http://schemas.microsoft.com/office/drawing/2016/5/11/chartex" xmlns:cx6="http://schemas.microsoft.com/office/drawing/2016/5/12/chartex" xmlns:cx7="http://schemas.microsoft.com/office/drawing/2016/5/13/chartex" xmlns:cx8="http://schemas.microsoft.com/office/drawing/2016/5/14/chartex" xmlns:mc="http://schemas.openxmlformats.org/markup-compatibility/2006" xmlns:aink="http://schemas.microsoft.com/office/drawing/2016/ink" xmlns:am3d="http://schemas.microsoft.com/office/drawing/2017/model3d" xmlns:o="urn:schemas-microsoft-com:office:office" xmlns:r="http://schemas.openxmlformats.org/officeDocument/2006/relationships" xmlns:m="http://schemas.openxmlformats.org/officeDocument/2006/math" xmlns:v="urn:schemas-microsoft-com:vml" xmlns:wp14="http://schemas.microsoft.com/office/word/2010/wordprocessingDrawing" xmlns:wp="http://schemas.openxmlformats.org/drawingml/2006/wordprocessingDrawing" xmlns:w10="urn:schemas-microsoft-com:office:word" xmlns:w="http://schemas.openxmlformats.org/wordprocessingml/2006/main" xmlns:w14="http://schemas.microsoft.com/office/word/2010/wordml" xmlns:w15="http://schemas.microsoft.com/office/word/2012/wordml" xmlns:w16cex="http://schemas.microsoft.com/office/word/2018/wordml/cex" xmlns:w16cid="http://schemas.microsoft.com/office/word/2016/wordml/cid" xmlns:w16="http://schemas.microsoft.com/office/word/2018/wordml" xmlns:w16sdtdh="http://schemas.microsoft.com/office/word/2020/wordml/sdtdatahash" xmlns:w16se="http://schemas.microsoft.com/office/word/2015/wordml/symex" xmlns:wpg="http://schemas.microsoft.com/office/word/2010/wordprocessingGroup" xmlns:wpi="http://schemas.microsoft.com/office/word/2010/wordprocessingInk" xmlns:wne="http://schemas.microsoft.com/office/word/2006/wordml" xmlns:wps="http://schemas.microsoft.com/office/word/2010/wordprocessingShape" mc:Ignorable="w14 w15 w16se w16cid w16 w16cex w16sdtdh wp14">
   <w:p>
     <w:pPr>
       <w:pStyle w:val="a3"/>
@@ -17913,7 +17528,7 @@
 </file>
 
 <file path=word/numbering.xml><?xml version="1.0" encoding="utf-8"?>
-<w:numbering xmlns:wpc="http://schemas.microsoft.com/office/word/2010/wordprocessingCanvas" xmlns:cx="http://schemas.microsoft.com/office/drawing/2014/chartex" xmlns:cx1="http://schemas.microsoft.com/office/drawing/2015/9/8/chartex" xmlns:cx2="http://schemas.microsoft.com/office/drawing/2015/10/21/chartex" xmlns:cx3="http://schemas.microsoft.com/office/drawing/2016/5/9/chartex" xmlns:cx4="http://schemas.microsoft.com/office/drawing/2016/5/10/chartex" xmlns:cx5="http://schemas.microsoft.com/office/drawing/2016/5/11/chartex" xmlns:cx6="http://schemas.microsoft.com/office/drawing/2016/5/12/chartex" xmlns:cx7="http://schemas.microsoft.com/office/drawing/2016/5/13/chartex" xmlns:cx8="http://schemas.microsoft.com/office/drawing/2016/5/14/chartex" xmlns:mc="http://schemas.openxmlformats.org/markup-compatibility/2006" xmlns:aink="http://schemas.microsoft.com/office/drawing/2016/ink" xmlns:am3d="http://schemas.microsoft.com/office/drawing/2017/model3d" xmlns:o="urn:schemas-microsoft-com:office:office" xmlns:r="http://schemas.openxmlformats.org/officeDocument/2006/relationships" xmlns:m="http://schemas.openxmlformats.org/officeDocument/2006/math" xmlns:v="urn:schemas-microsoft-com:vml" xmlns:wp14="http://schemas.microsoft.com/office/word/2010/wordprocessingDrawing" xmlns:wp="http://schemas.openxmlformats.org/drawingml/2006/wordprocessingDrawing" xmlns:w10="urn:schemas-microsoft-com:office:word" xmlns:w="http://schemas.openxmlformats.org/wordprocessingml/2006/main" xmlns:w14="http://schemas.microsoft.com/office/word/2010/wordml" xmlns:w15="http://schemas.microsoft.com/office/word/2012/wordml" xmlns:w16cex="http://schemas.microsoft.com/office/word/2018/wordml/cex" xmlns:w16cid="http://schemas.microsoft.com/office/word/2016/wordml/cid" xmlns:w16="http://schemas.microsoft.com/office/word/2018/wordml" xmlns:w16se="http://schemas.microsoft.com/office/word/2015/wordml/symex" xmlns:wpg="http://schemas.microsoft.com/office/word/2010/wordprocessingGroup" xmlns:wpi="http://schemas.microsoft.com/office/word/2010/wordprocessingInk" xmlns:wne="http://schemas.microsoft.com/office/word/2006/wordml" xmlns:wps="http://schemas.microsoft.com/office/word/2010/wordprocessingShape" mc:Ignorable="w14 w15 w16se w16cid w16 w16cex wp14">
+<w:numbering xmlns:wpc="http://schemas.microsoft.com/office/word/2010/wordprocessingCanvas" xmlns:cx="http://schemas.microsoft.com/office/drawing/2014/chartex" xmlns:cx1="http://schemas.microsoft.com/office/drawing/2015/9/8/chartex" xmlns:cx2="http://schemas.microsoft.com/office/drawing/2015/10/21/chartex" xmlns:cx3="http://schemas.microsoft.com/office/drawing/2016/5/9/chartex" xmlns:cx4="http://schemas.microsoft.com/office/drawing/2016/5/10/chartex" xmlns:cx5="http://schemas.microsoft.com/office/drawing/2016/5/11/chartex" xmlns:cx6="http://schemas.microsoft.com/office/drawing/2016/5/12/chartex" xmlns:cx7="http://schemas.microsoft.com/office/drawing/2016/5/13/chartex" xmlns:cx8="http://schemas.microsoft.com/office/drawing/2016/5/14/chartex" xmlns:mc="http://schemas.openxmlformats.org/markup-compatibility/2006" xmlns:aink="http://schemas.microsoft.com/office/drawing/2016/ink" xmlns:am3d="http://schemas.microsoft.com/office/drawing/2017/model3d" xmlns:o="urn:schemas-microsoft-com:office:office" xmlns:r="http://schemas.openxmlformats.org/officeDocument/2006/relationships" xmlns:m="http://schemas.openxmlformats.org/officeDocument/2006/math" xmlns:v="urn:schemas-microsoft-com:vml" xmlns:wp14="http://schemas.microsoft.com/office/word/2010/wordprocessingDrawing" xmlns:wp="http://schemas.openxmlformats.org/drawingml/2006/wordprocessingDrawing" xmlns:w10="urn:schemas-microsoft-com:office:word" xmlns:w="http://schemas.openxmlformats.org/wordprocessingml/2006/main" xmlns:w14="http://schemas.microsoft.com/office/word/2010/wordml" xmlns:w15="http://schemas.microsoft.com/office/word/2012/wordml" xmlns:w16cex="http://schemas.microsoft.com/office/word/2018/wordml/cex" xmlns:w16cid="http://schemas.microsoft.com/office/word/2016/wordml/cid" xmlns:w16="http://schemas.microsoft.com/office/word/2018/wordml" xmlns:w16sdtdh="http://schemas.microsoft.com/office/word/2020/wordml/sdtdatahash" xmlns:w16se="http://schemas.microsoft.com/office/word/2015/wordml/symex" xmlns:wpg="http://schemas.microsoft.com/office/word/2010/wordprocessingGroup" xmlns:wpi="http://schemas.microsoft.com/office/word/2010/wordprocessingInk" xmlns:wne="http://schemas.microsoft.com/office/word/2006/wordml" xmlns:wps="http://schemas.microsoft.com/office/word/2010/wordprocessingShape" mc:Ignorable="w14 w15 w16se w16cid w16 w16cex w16sdtdh wp14">
   <w:abstractNum w:abstractNumId="0" w15:restartNumberingAfterBreak="0">
     <w:nsid w:val="301F44D8"/>
     <w:multiLevelType w:val="hybridMultilevel"/>
@@ -18884,7 +18499,7 @@
 </file>
 
 <file path=word/styles.xml><?xml version="1.0" encoding="utf-8"?>
-<w:styles xmlns:mc="http://schemas.openxmlformats.org/markup-compatibility/2006" xmlns:r="http://schemas.openxmlformats.org/officeDocument/2006/relationships" xmlns:w="http://schemas.openxmlformats.org/wordprocessingml/2006/main" xmlns:w14="http://schemas.microsoft.com/office/word/2010/wordml" xmlns:w15="http://schemas.microsoft.com/office/word/2012/wordml" xmlns:w16cex="http://schemas.microsoft.com/office/word/2018/wordml/cex" xmlns:w16cid="http://schemas.microsoft.com/office/word/2016/wordml/cid" xmlns:w16="http://schemas.microsoft.com/office/word/2018/wordml" xmlns:w16se="http://schemas.microsoft.com/office/word/2015/wordml/symex" mc:Ignorable="w14 w15 w16se w16cid w16 w16cex">
+<w:styles xmlns:mc="http://schemas.openxmlformats.org/markup-compatibility/2006" xmlns:r="http://schemas.openxmlformats.org/officeDocument/2006/relationships" xmlns:w="http://schemas.openxmlformats.org/wordprocessingml/2006/main" xmlns:w14="http://schemas.microsoft.com/office/word/2010/wordml" xmlns:w15="http://schemas.microsoft.com/office/word/2012/wordml" xmlns:w16cex="http://schemas.microsoft.com/office/word/2018/wordml/cex" xmlns:w16cid="http://schemas.microsoft.com/office/word/2016/wordml/cid" xmlns:w16="http://schemas.microsoft.com/office/word/2018/wordml" xmlns:w16sdtdh="http://schemas.microsoft.com/office/word/2020/wordml/sdtdatahash" xmlns:w16se="http://schemas.microsoft.com/office/word/2015/wordml/symex" mc:Ignorable="w14 w15 w16se w16cid w16 w16cex w16sdtdh">
   <w:docDefaults>
     <w:rPrDefault>
       <w:rPr>
